--- a/documentation/Сопроводительное письмо.docx
+++ b/documentation/Сопроводительное письмо.docx
@@ -1878,7 +1878,7 @@
         </w:rPr>
         <w:t xml:space="preserve">Ссылка: </w:t>
       </w:r>
-      <w:hyperlink r:id="rId5" w:tgtFrame="_blank" w:history="1">
+      <w:hyperlink r:id="rId5" w:history="1">
         <w:r>
           <w:rPr>
             <w:rStyle w:val="Hyperlink"/>
@@ -1886,7 +1886,25 @@
             <w:sz w:val="28"/>
             <w:szCs w:val="28"/>
           </w:rPr>
-          <w:t>https://stride.ddns.net/</w:t>
+          <w:t>http://stride.dd</w:t>
+        </w:r>
+        <w:r>
+          <w:rPr>
+            <w:rStyle w:val="Hyperlink"/>
+            <w:rFonts w:ascii="Times New Roman" w:hAnsi="Times New Roman" w:cs="Times New Roman"/>
+            <w:sz w:val="28"/>
+            <w:szCs w:val="28"/>
+          </w:rPr>
+          <w:t>n</w:t>
+        </w:r>
+        <w:r>
+          <w:rPr>
+            <w:rStyle w:val="Hyperlink"/>
+            <w:rFonts w:ascii="Times New Roman" w:hAnsi="Times New Roman" w:cs="Times New Roman"/>
+            <w:sz w:val="28"/>
+            <w:szCs w:val="28"/>
+          </w:rPr>
+          <w:t>s.net/</w:t>
         </w:r>
       </w:hyperlink>
       <w:r>
@@ -4658,7 +4676,6 @@
     <w:name w:val="Hyperlink"/>
     <w:basedOn w:val="DefaultParagraphFont"/>
     <w:uiPriority w:val="99"/>
-    <w:semiHidden/>
     <w:unhideWhenUsed/>
     <w:rsid w:val="00B12681"/>
     <w:rPr>
@@ -4681,6 +4698,30 @@
       <w:ind w:left="720"/>
       <w:contextualSpacing/>
     </w:pPr>
+  </w:style>
+  <w:style w:type="character" w:styleId="FollowedHyperlink">
+    <w:name w:val="FollowedHyperlink"/>
+    <w:basedOn w:val="DefaultParagraphFont"/>
+    <w:uiPriority w:val="99"/>
+    <w:semiHidden/>
+    <w:unhideWhenUsed/>
+    <w:rsid w:val="00DC0776"/>
+    <w:rPr>
+      <w:color w:val="954F72" w:themeColor="followedHyperlink"/>
+      <w:u w:val="single"/>
+    </w:rPr>
+  </w:style>
+  <w:style w:type="character" w:styleId="UnresolvedMention">
+    <w:name w:val="Unresolved Mention"/>
+    <w:basedOn w:val="DefaultParagraphFont"/>
+    <w:uiPriority w:val="99"/>
+    <w:semiHidden/>
+    <w:unhideWhenUsed/>
+    <w:rsid w:val="00DC0776"/>
+    <w:rPr>
+      <w:color w:val="605E5C"/>
+      <w:shd w:val="clear" w:color="auto" w:fill="E1DFDD"/>
+    </w:rPr>
   </w:style>
 </w:styles>
 </file>

--- a/documentation/Сопроводительное письмо.docx
+++ b/documentation/Сопроводительное письмо.docx
@@ -1828,6 +1828,152 @@
           <w:szCs w:val="28"/>
         </w:rPr>
         <w:t>Александра Савенкова – разработала дизайн, модели и архитектуру приложения, которые легли в основу разработки. На поздних этапах дорабатывала документацию.</w:t>
+      </w:r>
+    </w:p>
+    <w:p>
+      <w:pPr>
+        <w:shd w:val="clear" w:color="auto" w:fill="FFFFFF"/>
+        <w:rPr>
+          <w:rFonts w:ascii="Times New Roman" w:hAnsi="Times New Roman" w:cs="Times New Roman"/>
+          <w:color w:val="1A1A1A"/>
+          <w:sz w:val="28"/>
+          <w:szCs w:val="28"/>
+        </w:rPr>
+      </w:pPr>
+    </w:p>
+    <w:p>
+      <w:pPr>
+        <w:shd w:val="clear" w:color="auto" w:fill="FFFFFF"/>
+        <w:rPr>
+          <w:rFonts w:ascii="Times New Roman" w:hAnsi="Times New Roman" w:cs="Times New Roman"/>
+          <w:sz w:val="28"/>
+          <w:szCs w:val="28"/>
+        </w:rPr>
+      </w:pPr>
+      <w:r>
+        <w:rPr>
+          <w:rStyle w:val="Strong"/>
+          <w:rFonts w:ascii="Times New Roman" w:hAnsi="Times New Roman" w:cs="Times New Roman"/>
+          <w:color w:val="1A1A1A"/>
+          <w:sz w:val="28"/>
+          <w:szCs w:val="28"/>
+          <w:lang w:val="ru-RU"/>
+        </w:rPr>
+        <w:t>Запрос на проверку</w:t>
+      </w:r>
+      <w:r>
+        <w:rPr>
+          <w:rStyle w:val="Strong"/>
+          <w:rFonts w:ascii="Times New Roman" w:hAnsi="Times New Roman" w:cs="Times New Roman"/>
+          <w:color w:val="1A1A1A"/>
+          <w:sz w:val="28"/>
+          <w:szCs w:val="28"/>
+        </w:rPr>
+        <w:t>:</w:t>
+      </w:r>
+    </w:p>
+    <w:p>
+      <w:pPr>
+        <w:shd w:val="clear" w:color="auto" w:fill="FFFFFF"/>
+        <w:rPr>
+          <w:rFonts w:ascii="Times New Roman" w:hAnsi="Times New Roman" w:cs="Times New Roman"/>
+          <w:sz w:val="28"/>
+          <w:szCs w:val="28"/>
+          <w:lang w:val="ru-RU"/>
+        </w:rPr>
+      </w:pPr>
+      <w:r>
+        <w:rPr>
+          <w:rFonts w:ascii="Times New Roman" w:hAnsi="Times New Roman" w:cs="Times New Roman"/>
+          <w:sz w:val="28"/>
+          <w:szCs w:val="28"/>
+          <w:lang w:val="ru-RU"/>
+        </w:rPr>
+        <w:t xml:space="preserve">Мы, команда проекта </w:t>
+      </w:r>
+      <w:r>
+        <w:rPr>
+          <w:rFonts w:ascii="Times New Roman" w:hAnsi="Times New Roman" w:cs="Times New Roman"/>
+          <w:sz w:val="28"/>
+          <w:szCs w:val="28"/>
+          <w:lang w:val="ru-RU"/>
+        </w:rPr>
+        <w:t>“</w:t>
+      </w:r>
+      <w:r>
+        <w:rPr>
+          <w:rFonts w:ascii="Times New Roman" w:hAnsi="Times New Roman" w:cs="Times New Roman"/>
+          <w:sz w:val="28"/>
+          <w:szCs w:val="28"/>
+          <w:lang w:val="en-US"/>
+        </w:rPr>
+        <w:t>Stride</w:t>
+      </w:r>
+      <w:r>
+        <w:rPr>
+          <w:rFonts w:ascii="Times New Roman" w:hAnsi="Times New Roman" w:cs="Times New Roman"/>
+          <w:sz w:val="28"/>
+          <w:szCs w:val="28"/>
+          <w:lang w:val="ru-RU"/>
+        </w:rPr>
+        <w:t>”</w:t>
+      </w:r>
+      <w:r>
+        <w:rPr>
+          <w:rFonts w:ascii="Times New Roman" w:hAnsi="Times New Roman" w:cs="Times New Roman"/>
+          <w:sz w:val="28"/>
+          <w:szCs w:val="28"/>
+          <w:lang w:val="ru-RU"/>
+        </w:rPr>
+        <w:t xml:space="preserve">, просим Вас, </w:t>
+      </w:r>
+      <w:r>
+        <w:rPr>
+          <w:rFonts w:ascii="Times New Roman" w:hAnsi="Times New Roman" w:cs="Times New Roman"/>
+          <w:color w:val="1A1A1A"/>
+          <w:sz w:val="28"/>
+          <w:szCs w:val="28"/>
+          <w:lang w:val="ru-RU"/>
+        </w:rPr>
+        <w:t>Тарасова</w:t>
+      </w:r>
+      <w:r>
+        <w:rPr>
+          <w:rFonts w:ascii="Times New Roman" w:hAnsi="Times New Roman" w:cs="Times New Roman"/>
+          <w:color w:val="1A1A1A"/>
+          <w:sz w:val="28"/>
+          <w:szCs w:val="28"/>
+        </w:rPr>
+        <w:t xml:space="preserve"> Вячеслав</w:t>
+      </w:r>
+      <w:r>
+        <w:rPr>
+          <w:rFonts w:ascii="Times New Roman" w:hAnsi="Times New Roman" w:cs="Times New Roman"/>
+          <w:color w:val="1A1A1A"/>
+          <w:sz w:val="28"/>
+          <w:szCs w:val="28"/>
+          <w:lang w:val="ru-RU"/>
+        </w:rPr>
+        <w:t>а</w:t>
+      </w:r>
+      <w:r>
+        <w:rPr>
+          <w:rFonts w:ascii="Times New Roman" w:hAnsi="Times New Roman" w:cs="Times New Roman"/>
+          <w:color w:val="1A1A1A"/>
+          <w:sz w:val="28"/>
+          <w:szCs w:val="28"/>
+        </w:rPr>
+        <w:t xml:space="preserve"> Сергеевич</w:t>
+      </w:r>
+      <w:r>
+        <w:rPr>
+          <w:rFonts w:ascii="Times New Roman" w:hAnsi="Times New Roman" w:cs="Times New Roman"/>
+          <w:color w:val="1A1A1A"/>
+          <w:sz w:val="28"/>
+          <w:szCs w:val="28"/>
+          <w:lang w:val="ru-RU"/>
+        </w:rPr>
+        <w:t>а, проверить наш проект и поставить оценки за выполненную работу. Очень надеемся, что наш проект Вам понравится!</w:t>
       </w:r>
     </w:p>
     <w:p>
@@ -1886,25 +2032,7 @@
             <w:sz w:val="28"/>
             <w:szCs w:val="28"/>
           </w:rPr>
-          <w:t>http://stride.dd</w:t>
-        </w:r>
-        <w:r>
-          <w:rPr>
-            <w:rStyle w:val="Hyperlink"/>
-            <w:rFonts w:ascii="Times New Roman" w:hAnsi="Times New Roman" w:cs="Times New Roman"/>
-            <w:sz w:val="28"/>
-            <w:szCs w:val="28"/>
-          </w:rPr>
-          <w:t>n</w:t>
-        </w:r>
-        <w:r>
-          <w:rPr>
-            <w:rStyle w:val="Hyperlink"/>
-            <w:rFonts w:ascii="Times New Roman" w:hAnsi="Times New Roman" w:cs="Times New Roman"/>
-            <w:sz w:val="28"/>
-            <w:szCs w:val="28"/>
-          </w:rPr>
-          <w:t>s.net/</w:t>
+          <w:t>http://stride.ddns.net/</w:t>
         </w:r>
       </w:hyperlink>
       <w:r>
@@ -1974,6 +2102,7 @@
           <w:sz w:val="28"/>
           <w:szCs w:val="28"/>
         </w:rPr>
+        <w:lastRenderedPageBreak/>
         <w:t>Наша команда отчаянно старалась завершить проект за время 6 семестра, однако мы столкнулись с трудностями в распределении обязанностей и контроле выполнения этапов проекта на ранних стадиях, что негативно сказалось на соблюдении установленных сроков. В результате, по</w:t>
       </w:r>
       <w:r>
@@ -1991,17 +2120,7 @@
           <w:sz w:val="28"/>
           <w:szCs w:val="28"/>
         </w:rPr>
-        <w:t xml:space="preserve">единогласному мнению членов команды, мы все можем рассчитывать </w:t>
-      </w:r>
-      <w:r>
-        <w:rPr>
-          <w:rFonts w:ascii="Times New Roman" w:hAnsi="Times New Roman" w:cs="Times New Roman"/>
-          <w:color w:val="1A1A1A"/>
-          <w:sz w:val="28"/>
-          <w:szCs w:val="28"/>
-        </w:rPr>
-        <w:lastRenderedPageBreak/>
-        <w:t>только на 3. Эта оценка в первую очередь отражает нашу деятельность как команды, и является справедливой, учитывая наши неудачи. Мы осознали, что необходимо уделять больше внимания и времени всем аспектам проектной работы, и в будущей профессиональной деятельности будем стараться не допускать подобных ошибок.</w:t>
+        <w:t>единогласному мнению членов команды, мы все можем рассчитывать только на 3. Эта оценка в первую очередь отражает нашу деятельность как команды, и является справедливой, учитывая наши неудачи. Мы осознали, что необходимо уделять больше внимания и времени всем аспектам проектной работы, и в будущей профессиональной деятельности будем стараться не допускать подобных ошибок.</w:t>
       </w:r>
     </w:p>
     <w:p>

--- a/documentation/Сопроводительное письмо.docx
+++ b/documentation/Сопроводительное письмо.docx
@@ -1734,6 +1734,90 @@
     <w:p>
       <w:pPr>
         <w:shd w:val="clear" w:color="auto" w:fill="FFFFFF"/>
+        <w:spacing w:line="235" w:lineRule="atLeast"/>
+        <w:rPr>
+          <w:rFonts w:ascii="Times New Roman" w:eastAsia="Times New Roman" w:hAnsi="Times New Roman" w:cs="Times New Roman"/>
+          <w:color w:val="1A1A1A"/>
+          <w:sz w:val="28"/>
+          <w:szCs w:val="28"/>
+          <w:lang w:val="ru-RU" w:eastAsia="en-GB"/>
+        </w:rPr>
+      </w:pPr>
+    </w:p>
+    <w:p>
+      <w:pPr>
+        <w:shd w:val="clear" w:color="auto" w:fill="FFFFFF"/>
+        <w:spacing w:line="235" w:lineRule="atLeast"/>
+        <w:rPr>
+          <w:rFonts w:ascii="Times New Roman" w:eastAsia="Times New Roman" w:hAnsi="Times New Roman" w:cs="Times New Roman"/>
+          <w:color w:val="1A1A1A"/>
+          <w:sz w:val="28"/>
+          <w:szCs w:val="28"/>
+          <w:lang w:val="ru-RU" w:eastAsia="en-GB"/>
+        </w:rPr>
+      </w:pPr>
+      <w:r>
+        <w:rPr>
+          <w:rFonts w:ascii="Times New Roman" w:eastAsia="Times New Roman" w:hAnsi="Times New Roman" w:cs="Times New Roman"/>
+          <w:color w:val="1A1A1A"/>
+          <w:sz w:val="28"/>
+          <w:szCs w:val="28"/>
+          <w:lang w:val="ru-RU" w:eastAsia="en-GB"/>
+        </w:rPr>
+        <w:t xml:space="preserve">После пересдачи </w:t>
+      </w:r>
+      <w:r>
+        <w:rPr>
+          <w:rFonts w:ascii="Times New Roman" w:eastAsia="Times New Roman" w:hAnsi="Times New Roman" w:cs="Times New Roman"/>
+          <w:color w:val="1A1A1A"/>
+          <w:sz w:val="28"/>
+          <w:szCs w:val="28"/>
+          <w:lang w:val="ru-RU" w:eastAsia="en-GB"/>
+        </w:rPr>
+        <w:t>21</w:t>
+      </w:r>
+      <w:r>
+        <w:rPr>
+          <w:rFonts w:ascii="Times New Roman" w:eastAsia="Times New Roman" w:hAnsi="Times New Roman" w:cs="Times New Roman"/>
+          <w:color w:val="1A1A1A"/>
+          <w:sz w:val="28"/>
+          <w:szCs w:val="28"/>
+          <w:lang w:val="ru-RU" w:eastAsia="en-GB"/>
+        </w:rPr>
+        <w:t>.10.2024:</w:t>
+      </w:r>
+    </w:p>
+    <w:p>
+      <w:pPr>
+        <w:pStyle w:val="ListParagraph"/>
+        <w:numPr>
+          <w:ilvl w:val="0"/>
+          <w:numId w:val="7"/>
+        </w:numPr>
+        <w:shd w:val="clear" w:color="auto" w:fill="FFFFFF"/>
+        <w:spacing w:line="235" w:lineRule="atLeast"/>
+        <w:rPr>
+          <w:rFonts w:ascii="Times New Roman" w:eastAsia="Times New Roman" w:hAnsi="Times New Roman" w:cs="Times New Roman"/>
+          <w:color w:val="1A1A1A"/>
+          <w:sz w:val="28"/>
+          <w:szCs w:val="28"/>
+          <w:lang w:val="ru-RU" w:eastAsia="en-GB"/>
+        </w:rPr>
+      </w:pPr>
+      <w:r>
+        <w:rPr>
+          <w:rFonts w:ascii="Times New Roman" w:eastAsia="Times New Roman" w:hAnsi="Times New Roman" w:cs="Times New Roman"/>
+          <w:color w:val="1A1A1A"/>
+          <w:sz w:val="28"/>
+          <w:szCs w:val="28"/>
+          <w:lang w:val="ru-RU" w:eastAsia="en-GB"/>
+        </w:rPr>
+        <w:t>Обновили документацию и исправили ее форматирование.</w:t>
+      </w:r>
+    </w:p>
+    <w:p>
+      <w:pPr>
+        <w:shd w:val="clear" w:color="auto" w:fill="FFFFFF"/>
         <w:rPr>
           <w:rFonts w:ascii="Times New Roman" w:hAnsi="Times New Roman" w:cs="Times New Roman"/>
           <w:sz w:val="28"/>
@@ -2022,6 +2106,7 @@
           <w:sz w:val="28"/>
           <w:szCs w:val="28"/>
         </w:rPr>
+        <w:lastRenderedPageBreak/>
         <w:t xml:space="preserve">Ссылка: </w:t>
       </w:r>
       <w:hyperlink r:id="rId5" w:history="1">
@@ -2102,7 +2187,6 @@
           <w:sz w:val="28"/>
           <w:szCs w:val="28"/>
         </w:rPr>
-        <w:lastRenderedPageBreak/>
         <w:t>Наша команда отчаянно старалась завершить проект за время 6 семестра, однако мы столкнулись с трудностями в распределении обязанностей и контроле выполнения этапов проекта на ранних стадиях, что негативно сказалось на соблюдении установленных сроков. В результате, по</w:t>
       </w:r>
       <w:r>
